--- a/fix_ui/public/pensiun_janda.docx
+++ b/fix_ui/public/pensiun_janda.docx
@@ -1,10 +1,10 @@
 
 <file path=word/document.xml><?xml version="1.0" encoding="utf-8"?>
-<w:document xmlns:cx="http://schemas.microsoft.com/office/drawing/2014/chartex" xmlns:cx1="http://schemas.microsoft.com/office/drawing/2015/9/8/chartex" xmlns:mc="http://schemas.openxmlformats.org/markup-compatibility/2006" xmlns:o="urn:schemas-microsoft-com:office:office" xmlns:r="http://purl.oclc.org/ooxml/officeDocument/relationships" xmlns:m="http://purl.oclc.org/ooxml/officeDocument/math" xmlns:v="urn:schemas-microsoft-com:vml" xmlns:wp14="http://schemas.microsoft.com/office/word/2010/wordprocessingDrawing" xmlns:wp="http://purl.oclc.org/ooxml/drawingml/wordprocessingDrawing" xmlns:w10="urn:schemas-microsoft-com:office:word" xmlns:w="http://purl.oclc.org/ooxml/wordprocessingml/main" xmlns:w14="http://schemas.microsoft.com/office/word/2010/wordml" xmlns:w15="http://schemas.microsoft.com/office/word/2012/wordml" xmlns:w16se="http://schemas.microsoft.com/office/word/2015/wordml/symex" xmlns:wpi="http://schemas.microsoft.com/office/word/2010/wordprocessingInk" xmlns:wne="http://schemas.microsoft.com/office/word/2006/wordml" mc:Ignorable="w14 w15 w16se wne wp14" w:conformance="strict">
+<w:document xmlns:mc="http://schemas.openxmlformats.org/markup-compatibility/2006" xmlns:o="urn:schemas-microsoft-com:office:office" xmlns:r="http://purl.oclc.org/ooxml/officeDocument/relationships" xmlns:m="http://purl.oclc.org/ooxml/officeDocument/math" xmlns:v="urn:schemas-microsoft-com:vml" xmlns:wp14="http://schemas.microsoft.com/office/word/2010/wordprocessingDrawing" xmlns:wp="http://purl.oclc.org/ooxml/drawingml/wordprocessingDrawing" xmlns:w10="urn:schemas-microsoft-com:office:word" xmlns:w="http://purl.oclc.org/ooxml/wordprocessingml/main" xmlns:w14="http://schemas.microsoft.com/office/word/2010/wordml" xmlns:w15="http://schemas.microsoft.com/office/word/2012/wordml" xmlns:wpi="http://schemas.microsoft.com/office/word/2010/wordprocessingInk" xmlns:wne="http://schemas.microsoft.com/office/word/2006/wordml" mc:Ignorable="w14 w15 wne wp14" w:conformance="strict">
   <w:body>
     <w:tbl>
       <w:tblPr>
-        <w:tblW w:w="0pt" w:type="auto"/>
+        <w:tblW w:w="0pt" w:type="dxa"/>
         <w:tblInd w:w="5.40pt" w:type="dxa"/>
         <w:tblBorders>
           <w:bottom w:val="single" w:sz="4" w:space="0" w:color="auto"/>
@@ -34,7 +34,7 @@
             <w:r>
               <w:rPr>
                 <w:noProof/>
-                <w:lang w:val="en-ID" w:eastAsia="en-ID"/>
+                <w:lang w:val="id-ID" w:eastAsia="id-ID"/>
               </w:rPr>
               <w:drawing>
                 <wp:inline distT="0" distB="0" distL="0" distR="0" wp14:anchorId="455D0D85" wp14:editId="1DDC8B93">
@@ -247,10 +247,7 @@
       </w:r>
       <w:r>
         <w:tab/>
-        <w:t xml:space="preserve">Yogyakarta, </w:t>
-      </w:r>
-      <w:r>
-        <w:t>[onshow.tanggal]</w:t>
+        <w:t>Yogyakarta, [onshow.tanggal]</w:t>
       </w:r>
     </w:p>
     <w:p>
@@ -270,10 +267,7 @@
     </w:p>
     <w:p>
       <w:r>
-        <w:t>H</w:t>
-      </w:r>
-      <w:r>
-        <w:t>al</w:t>
+        <w:t>Hal</w:t>
       </w:r>
       <w:r>
         <w:tab/>
@@ -723,10 +717,7 @@
       </w:r>
       <w:r>
         <w:tab/>
-        <w:t xml:space="preserve">: </w:t>
-      </w:r>
-      <w:r>
-        <w:t>[onshow.nama1]</w:t>
+        <w:t>: [onshow.nama1]</w:t>
       </w:r>
     </w:p>
     <w:p>
@@ -747,10 +738,7 @@
       </w:r>
       <w:r>
         <w:tab/>
-        <w:t>: [onshow.</w:t>
-      </w:r>
-      <w:r>
-        <w:t>NIP1]</w:t>
+        <w:t>: [onshow.NIP1]</w:t>
       </w:r>
     </w:p>
     <w:p>
@@ -769,19 +757,7 @@
       </w:r>
       <w:r>
         <w:tab/>
-        <w:t xml:space="preserve">: </w:t>
-      </w:r>
-      <w:r>
-        <w:t>[onshow.</w:t>
-      </w:r>
-      <w:r>
-        <w:t xml:space="preserve">pangkat1], </w:t>
-      </w:r>
-      <w:r>
-        <w:t>[onshow.</w:t>
-      </w:r>
-      <w:r>
-        <w:t>golongan1]</w:t>
+        <w:t>: [onshow.pangkat1], [onshow.golongan1]</w:t>
       </w:r>
     </w:p>
     <w:p>
@@ -800,10 +776,7 @@
       </w:r>
       <w:r>
         <w:tab/>
-        <w:t>: [onshow.</w:t>
-      </w:r>
-      <w:r>
-        <w:t>unit_kerja1]</w:t>
+        <w:t>: [onshow.unit_kerja1]</w:t>
       </w:r>
     </w:p>
     <w:p>
@@ -822,10 +795,7 @@
       </w:r>
       <w:r>
         <w:tab/>
-        <w:t>: [onshow.</w:t>
-      </w:r>
-      <w:r>
-        <w:t>instansi1]</w:t>
+        <w:t>: [onshow.instansi1]</w:t>
       </w:r>
     </w:p>
     <w:p>
@@ -860,76 +830,6 @@
         <w:jc w:val="both"/>
       </w:pPr>
       <w:r>
-        <w:rPr>
-          <w:noProof/>
-          <w:lang w:val="en-ID" w:eastAsia="en-ID"/>
-        </w:rPr>
-        <w:drawing>
-          <wp:anchor distT="0" distB="0" distL="114300" distR="114300" simplePos="0" relativeHeight="251670528" behindDoc="0" locked="0" layoutInCell="1" allowOverlap="1" wp14:anchorId="30E33B3A" wp14:editId="1863FC16">
-            <wp:simplePos x="0" y="0"/>
-            <wp:positionH relativeFrom="column">
-              <wp:posOffset>2149813</wp:posOffset>
-            </wp:positionH>
-            <wp:positionV relativeFrom="paragraph">
-              <wp:posOffset>4756</wp:posOffset>
-            </wp:positionV>
-            <wp:extent cx="3754876" cy="1964987"/>
-            <wp:effectExtent l="0" t="0" r="0" b="0"/>
-            <wp:wrapNone/>
-            <wp:docPr id="269" name="Picture 3" descr="TTD PETIKAN 14"/>
-            <wp:cNvGraphicFramePr>
-              <a:graphicFrameLocks xmlns:a="http://purl.oclc.org/ooxml/drawingml/main" noChangeAspect="1"/>
-            </wp:cNvGraphicFramePr>
-            <a:graphic xmlns:a="http://purl.oclc.org/ooxml/drawingml/main">
-              <a:graphicData uri="http://purl.oclc.org/ooxml/drawingml/picture">
-                <pic:pic xmlns:pic="http://purl.oclc.org/ooxml/drawingml/picture">
-                  <pic:nvPicPr>
-                    <pic:cNvPr id="0" name="Picture 3" descr="TTD PETIKAN 14"/>
-                    <pic:cNvPicPr>
-                      <a:picLocks noChangeAspect="1" noChangeArrowheads="1"/>
-                    </pic:cNvPicPr>
-                  </pic:nvPicPr>
-                  <pic:blipFill>
-                    <a:blip r:embed="rId10">
-                      <a:clrChange>
-                        <a:clrFrom>
-                          <a:srgbClr val="FFFFFF"/>
-                        </a:clrFrom>
-                        <a:clrTo>
-                          <a:srgbClr val="FFFFFF">
-                            <a:alpha val="0%"/>
-                          </a:srgbClr>
-                        </a:clrTo>
-                      </a:clrChange>
-                    </a:blip>
-                    <a:srcRect/>
-                    <a:stretch>
-                      <a:fillRect/>
-                    </a:stretch>
-                  </pic:blipFill>
-                  <pic:spPr bwMode="auto">
-                    <a:xfrm>
-                      <a:off x="0" y="0"/>
-                      <a:ext cx="3754876" cy="1964987"/>
-                    </a:xfrm>
-                    <a:prstGeom prst="rect">
-                      <a:avLst/>
-                    </a:prstGeom>
-                    <a:noFill/>
-                    <a:ln w="9525">
-                      <a:noFill/>
-                      <a:miter lim="800%"/>
-                      <a:headEnd/>
-                      <a:tailEnd/>
-                    </a:ln>
-                  </pic:spPr>
-                </pic:pic>
-              </a:graphicData>
-            </a:graphic>
-          </wp:anchor>
-        </w:drawing>
-      </w:r>
-      <w:r>
         <w:t xml:space="preserve">            Demikian atas perhatian dan perkenan Bapak Walikota kami haturkan terima kasih</w:t>
       </w:r>
     </w:p>
@@ -982,7 +882,7 @@
       <w:r>
         <w:rPr>
           <w:noProof/>
-          <w:lang w:val="en-ID" w:eastAsia="en-ID"/>
+          <w:lang w:val="id-ID" w:eastAsia="id-ID"/>
         </w:rPr>
         <w:drawing>
           <wp:anchor distT="0" distB="0" distL="114300" distR="114300" simplePos="0" relativeHeight="251668480" behindDoc="0" locked="0" layoutInCell="1" allowOverlap="1" wp14:anchorId="4ECA8D91" wp14:editId="4BA5C8A5">
@@ -1082,7 +982,7 @@
       <w:r>
         <w:rPr>
           <w:noProof/>
-          <w:lang w:val="en-ID" w:eastAsia="en-ID"/>
+          <w:lang w:val="id-ID" w:eastAsia="id-ID"/>
         </w:rPr>
         <w:drawing>
           <wp:anchor distT="0" distB="0" distL="114300" distR="114300" simplePos="0" relativeHeight="251669504" behindDoc="0" locked="0" layoutInCell="1" allowOverlap="1" wp14:anchorId="320F3B08" wp14:editId="0D587AA0">
@@ -1234,7 +1134,7 @@
       <w:r>
         <w:rPr>
           <w:noProof/>
-          <w:lang w:val="en-ID" w:eastAsia="en-ID"/>
+          <w:lang w:val="id-ID" w:eastAsia="id-ID"/>
         </w:rPr>
         <w:drawing>
           <wp:anchor distT="0" distB="0" distL="114300" distR="114300" simplePos="0" relativeHeight="251659264" behindDoc="0" locked="0" layoutInCell="1" allowOverlap="1" wp14:anchorId="16650200" wp14:editId="3C0A847B">
@@ -1293,7 +1193,7 @@
       <w:r>
         <w:rPr>
           <w:noProof/>
-          <w:lang w:val="en-ID" w:eastAsia="en-ID"/>
+          <w:lang w:val="id-ID" w:eastAsia="id-ID"/>
         </w:rPr>
         <w:drawing>
           <wp:anchor distT="0" distB="0" distL="114300" distR="114300" simplePos="0" relativeHeight="251660288" behindDoc="0" locked="0" layoutInCell="1" allowOverlap="1" wp14:anchorId="7A892B49" wp14:editId="7B4E9018">
@@ -1352,7 +1252,7 @@
       <w:r>
         <w:rPr>
           <w:noProof/>
-          <w:lang w:val="en-ID" w:eastAsia="en-ID"/>
+          <w:lang w:val="id-ID" w:eastAsia="id-ID"/>
         </w:rPr>
         <w:drawing>
           <wp:anchor distT="0" distB="0" distL="114300" distR="114300" simplePos="0" relativeHeight="251661312" behindDoc="0" locked="0" layoutInCell="1" allowOverlap="1" wp14:anchorId="0FFADD3C" wp14:editId="26060BA8">
@@ -1411,7 +1311,7 @@
       <w:r>
         <w:rPr>
           <w:noProof/>
-          <w:lang w:val="en-ID" w:eastAsia="en-ID"/>
+          <w:lang w:val="id-ID" w:eastAsia="id-ID"/>
         </w:rPr>
         <w:drawing>
           <wp:anchor distT="0" distB="0" distL="114300" distR="114300" simplePos="0" relativeHeight="251662336" behindDoc="0" locked="0" layoutInCell="1" allowOverlap="1" wp14:anchorId="50FA0319" wp14:editId="2255B279">
@@ -1470,7 +1370,7 @@
       <w:r>
         <w:rPr>
           <w:noProof/>
-          <w:lang w:val="en-ID" w:eastAsia="en-ID"/>
+          <w:lang w:val="id-ID" w:eastAsia="id-ID"/>
         </w:rPr>
         <w:drawing>
           <wp:anchor distT="0" distB="0" distL="114300" distR="114300" simplePos="0" relativeHeight="251663360" behindDoc="0" locked="0" layoutInCell="1" allowOverlap="1" wp14:anchorId="4CAC7E02" wp14:editId="106AF975">
@@ -1529,7 +1429,7 @@
       <w:r>
         <w:rPr>
           <w:noProof/>
-          <w:lang w:val="en-ID" w:eastAsia="en-ID"/>
+          <w:lang w:val="id-ID" w:eastAsia="id-ID"/>
         </w:rPr>
         <w:drawing>
           <wp:anchor distT="0" distB="0" distL="114300" distR="114300" simplePos="0" relativeHeight="251664384" behindDoc="0" locked="0" layoutInCell="1" allowOverlap="1" wp14:anchorId="72F0B21A" wp14:editId="16ED7CEB">
@@ -1588,7 +1488,7 @@
       <w:r>
         <w:rPr>
           <w:noProof/>
-          <w:lang w:val="en-ID" w:eastAsia="en-ID"/>
+          <w:lang w:val="id-ID" w:eastAsia="id-ID"/>
         </w:rPr>
         <w:drawing>
           <wp:anchor distT="0" distB="0" distL="114300" distR="114300" simplePos="0" relativeHeight="251665408" behindDoc="0" locked="0" layoutInCell="1" allowOverlap="1" wp14:anchorId="2FDE0562" wp14:editId="73815B69">
@@ -1647,7 +1547,7 @@
       <w:r>
         <w:rPr>
           <w:noProof/>
-          <w:lang w:val="en-ID" w:eastAsia="en-ID"/>
+          <w:lang w:val="id-ID" w:eastAsia="id-ID"/>
         </w:rPr>
         <w:drawing>
           <wp:anchor distT="0" distB="0" distL="114300" distR="114300" simplePos="0" relativeHeight="251666432" behindDoc="0" locked="0" layoutInCell="1" allowOverlap="1" wp14:anchorId="449CD10B" wp14:editId="4F0C5D40">
@@ -1706,7 +1606,7 @@
       <w:r>
         <w:rPr>
           <w:noProof/>
-          <w:lang w:val="en-ID" w:eastAsia="en-ID"/>
+          <w:lang w:val="id-ID" w:eastAsia="id-ID"/>
         </w:rPr>
         <w:drawing>
           <wp:anchor distT="0" distB="0" distL="114300" distR="114300" simplePos="0" relativeHeight="251667456" behindDoc="0" locked="0" layoutInCell="1" allowOverlap="1" wp14:anchorId="28623A51" wp14:editId="5B63F5A3">
@@ -1808,7 +1708,7 @@
 </file>
 
 <file path=word/endnotes.xml><?xml version="1.0" encoding="utf-8"?>
-<w:endnotes xmlns:cx="http://schemas.microsoft.com/office/drawing/2014/chartex" xmlns:cx1="http://schemas.microsoft.com/office/drawing/2015/9/8/chartex" xmlns:mc="http://schemas.openxmlformats.org/markup-compatibility/2006" xmlns:o="urn:schemas-microsoft-com:office:office" xmlns:r="http://purl.oclc.org/ooxml/officeDocument/relationships" xmlns:m="http://purl.oclc.org/ooxml/officeDocument/math" xmlns:v="urn:schemas-microsoft-com:vml" xmlns:wp14="http://schemas.microsoft.com/office/word/2010/wordprocessingDrawing" xmlns:wp="http://purl.oclc.org/ooxml/drawingml/wordprocessingDrawing" xmlns:w10="urn:schemas-microsoft-com:office:word" xmlns:w="http://purl.oclc.org/ooxml/wordprocessingml/main" xmlns:w14="http://schemas.microsoft.com/office/word/2010/wordml" xmlns:w15="http://schemas.microsoft.com/office/word/2012/wordml" xmlns:w16se="http://schemas.microsoft.com/office/word/2015/wordml/symex" xmlns:wpi="http://schemas.microsoft.com/office/word/2010/wordprocessingInk" xmlns:wne="http://schemas.microsoft.com/office/word/2006/wordml" mc:Ignorable="w14 w15 w16se wne wp14">
+<w:endnotes xmlns:mc="http://schemas.openxmlformats.org/markup-compatibility/2006" xmlns:o="urn:schemas-microsoft-com:office:office" xmlns:r="http://purl.oclc.org/ooxml/officeDocument/relationships" xmlns:m="http://purl.oclc.org/ooxml/officeDocument/math" xmlns:v="urn:schemas-microsoft-com:vml" xmlns:wp14="http://schemas.microsoft.com/office/word/2010/wordprocessingDrawing" xmlns:wp="http://purl.oclc.org/ooxml/drawingml/wordprocessingDrawing" xmlns:w10="urn:schemas-microsoft-com:office:word" xmlns:w="http://purl.oclc.org/ooxml/wordprocessingml/main" xmlns:w14="http://schemas.microsoft.com/office/word/2010/wordml" xmlns:w15="http://schemas.microsoft.com/office/word/2012/wordml" xmlns:wpi="http://schemas.microsoft.com/office/word/2010/wordprocessingInk" xmlns:wne="http://schemas.microsoft.com/office/word/2006/wordml" mc:Ignorable="w14 w15 wne wp14">
   <w:endnote w:type="separator" w:id="-1">
     <w:p>
       <w:r>
@@ -1827,7 +1727,7 @@
 </file>
 
 <file path=word/footnotes.xml><?xml version="1.0" encoding="utf-8"?>
-<w:footnotes xmlns:cx="http://schemas.microsoft.com/office/drawing/2014/chartex" xmlns:cx1="http://schemas.microsoft.com/office/drawing/2015/9/8/chartex" xmlns:mc="http://schemas.openxmlformats.org/markup-compatibility/2006" xmlns:o="urn:schemas-microsoft-com:office:office" xmlns:r="http://purl.oclc.org/ooxml/officeDocument/relationships" xmlns:m="http://purl.oclc.org/ooxml/officeDocument/math" xmlns:v="urn:schemas-microsoft-com:vml" xmlns:wp14="http://schemas.microsoft.com/office/word/2010/wordprocessingDrawing" xmlns:wp="http://purl.oclc.org/ooxml/drawingml/wordprocessingDrawing" xmlns:w10="urn:schemas-microsoft-com:office:word" xmlns:w="http://purl.oclc.org/ooxml/wordprocessingml/main" xmlns:w14="http://schemas.microsoft.com/office/word/2010/wordml" xmlns:w15="http://schemas.microsoft.com/office/word/2012/wordml" xmlns:w16se="http://schemas.microsoft.com/office/word/2015/wordml/symex" xmlns:wpi="http://schemas.microsoft.com/office/word/2010/wordprocessingInk" xmlns:wne="http://schemas.microsoft.com/office/word/2006/wordml" mc:Ignorable="w14 w15 w16se wne wp14">
+<w:footnotes xmlns:mc="http://schemas.openxmlformats.org/markup-compatibility/2006" xmlns:o="urn:schemas-microsoft-com:office:office" xmlns:r="http://purl.oclc.org/ooxml/officeDocument/relationships" xmlns:m="http://purl.oclc.org/ooxml/officeDocument/math" xmlns:v="urn:schemas-microsoft-com:vml" xmlns:wp14="http://schemas.microsoft.com/office/word/2010/wordprocessingDrawing" xmlns:wp="http://purl.oclc.org/ooxml/drawingml/wordprocessingDrawing" xmlns:w10="urn:schemas-microsoft-com:office:word" xmlns:w="http://purl.oclc.org/ooxml/wordprocessingml/main" xmlns:w14="http://schemas.microsoft.com/office/word/2010/wordml" xmlns:w15="http://schemas.microsoft.com/office/word/2012/wordml" xmlns:wpi="http://schemas.microsoft.com/office/word/2010/wordprocessingInk" xmlns:wne="http://schemas.microsoft.com/office/word/2006/wordml" mc:Ignorable="w14 w15 wne wp14">
   <w:footnote w:type="separator" w:id="-1">
     <w:p>
       <w:r>
@@ -1846,8 +1746,8 @@
 </file>
 
 <file path=word/numbering.xml><?xml version="1.0" encoding="utf-8"?>
-<w:numbering xmlns:cx="http://schemas.microsoft.com/office/drawing/2014/chartex" xmlns:cx1="http://schemas.microsoft.com/office/drawing/2015/9/8/chartex" xmlns:mc="http://schemas.openxmlformats.org/markup-compatibility/2006" xmlns:o="urn:schemas-microsoft-com:office:office" xmlns:r="http://purl.oclc.org/ooxml/officeDocument/relationships" xmlns:m="http://purl.oclc.org/ooxml/officeDocument/math" xmlns:v="urn:schemas-microsoft-com:vml" xmlns:wp14="http://schemas.microsoft.com/office/word/2010/wordprocessingDrawing" xmlns:wp="http://purl.oclc.org/ooxml/drawingml/wordprocessingDrawing" xmlns:w10="urn:schemas-microsoft-com:office:word" xmlns:w="http://purl.oclc.org/ooxml/wordprocessingml/main" xmlns:w14="http://schemas.microsoft.com/office/word/2010/wordml" xmlns:w15="http://schemas.microsoft.com/office/word/2012/wordml" xmlns:w16se="http://schemas.microsoft.com/office/word/2015/wordml/symex" xmlns:wpi="http://schemas.microsoft.com/office/word/2010/wordprocessingInk" xmlns:wne="http://schemas.microsoft.com/office/word/2006/wordml" mc:Ignorable="w14 w15 w16se wne wp14">
-  <w:abstractNum w:abstractNumId="0" w15:restartNumberingAfterBreak="0">
+<w:numbering xmlns:mc="http://schemas.openxmlformats.org/markup-compatibility/2006" xmlns:o="urn:schemas-microsoft-com:office:office" xmlns:r="http://purl.oclc.org/ooxml/officeDocument/relationships" xmlns:m="http://purl.oclc.org/ooxml/officeDocument/math" xmlns:v="urn:schemas-microsoft-com:vml" xmlns:wp14="http://schemas.microsoft.com/office/word/2010/wordprocessingDrawing" xmlns:wp="http://purl.oclc.org/ooxml/drawingml/wordprocessingDrawing" xmlns:w10="urn:schemas-microsoft-com:office:word" xmlns:w="http://purl.oclc.org/ooxml/wordprocessingml/main" xmlns:w14="http://schemas.microsoft.com/office/word/2010/wordml" xmlns:w15="http://schemas.microsoft.com/office/word/2012/wordml" xmlns:wpi="http://schemas.microsoft.com/office/word/2010/wordprocessingInk" xmlns:wne="http://schemas.microsoft.com/office/word/2006/wordml" mc:Ignorable="w14 w15 wne wp14">
+  <w:abstractNum w:abstractNumId="0">
     <w:nsid w:val="14AF2872"/>
     <w:multiLevelType w:val="hybridMultilevel"/>
     <w:tmpl w:val="57863D92"/>
@@ -1936,7 +1836,7 @@
       </w:pPr>
     </w:lvl>
   </w:abstractNum>
-  <w:abstractNum w:abstractNumId="1" w15:restartNumberingAfterBreak="0">
+  <w:abstractNum w:abstractNumId="1">
     <w:nsid w:val="297C3A8E"/>
     <w:multiLevelType w:val="hybridMultilevel"/>
     <w:tmpl w:val="3BF2016A"/>
@@ -2025,7 +1925,7 @@
       </w:pPr>
     </w:lvl>
   </w:abstractNum>
-  <w:abstractNum w:abstractNumId="2" w15:restartNumberingAfterBreak="0">
+  <w:abstractNum w:abstractNumId="2">
     <w:nsid w:val="39413949"/>
     <w:multiLevelType w:val="hybridMultilevel"/>
     <w:tmpl w:val="0794FE72"/>
@@ -2114,7 +2014,7 @@
       </w:pPr>
     </w:lvl>
   </w:abstractNum>
-  <w:abstractNum w:abstractNumId="3" w15:restartNumberingAfterBreak="0">
+  <w:abstractNum w:abstractNumId="3">
     <w:nsid w:val="3C177D76"/>
     <w:multiLevelType w:val="hybridMultilevel"/>
     <w:tmpl w:val="618E1534"/>
@@ -2203,7 +2103,7 @@
       </w:pPr>
     </w:lvl>
   </w:abstractNum>
-  <w:abstractNum w:abstractNumId="4" w15:restartNumberingAfterBreak="0">
+  <w:abstractNum w:abstractNumId="4">
     <w:nsid w:val="3CA4301E"/>
     <w:multiLevelType w:val="hybridMultilevel"/>
     <w:tmpl w:val="2236C2E4"/>
@@ -2293,7 +2193,7 @@
       </w:pPr>
     </w:lvl>
   </w:abstractNum>
-  <w:abstractNum w:abstractNumId="5" w15:restartNumberingAfterBreak="0">
+  <w:abstractNum w:abstractNumId="5">
     <w:nsid w:val="3CE303CD"/>
     <w:multiLevelType w:val="hybridMultilevel"/>
     <w:tmpl w:val="964A067E"/>
@@ -2382,7 +2282,7 @@
       </w:pPr>
     </w:lvl>
   </w:abstractNum>
-  <w:abstractNum w:abstractNumId="6" w15:restartNumberingAfterBreak="0">
+  <w:abstractNum w:abstractNumId="6">
     <w:nsid w:val="42C42AC2"/>
     <w:multiLevelType w:val="hybridMultilevel"/>
     <w:tmpl w:val="39BA1544"/>
@@ -2472,7 +2372,7 @@
       </w:pPr>
     </w:lvl>
   </w:abstractNum>
-  <w:abstractNum w:abstractNumId="7" w15:restartNumberingAfterBreak="0">
+  <w:abstractNum w:abstractNumId="7">
     <w:nsid w:val="4B1B0C6A"/>
     <w:multiLevelType w:val="hybridMultilevel"/>
     <w:tmpl w:val="67361FFA"/>
@@ -2561,7 +2461,7 @@
       </w:pPr>
     </w:lvl>
   </w:abstractNum>
-  <w:abstractNum w:abstractNumId="8" w15:restartNumberingAfterBreak="0">
+  <w:abstractNum w:abstractNumId="8">
     <w:nsid w:val="5D751439"/>
     <w:multiLevelType w:val="hybridMultilevel"/>
     <w:tmpl w:val="CCA0B91C"/>
@@ -2650,7 +2550,7 @@
       </w:pPr>
     </w:lvl>
   </w:abstractNum>
-  <w:abstractNum w:abstractNumId="9" w15:restartNumberingAfterBreak="0">
+  <w:abstractNum w:abstractNumId="9">
     <w:nsid w:val="61321850"/>
     <w:multiLevelType w:val="hybridMultilevel"/>
     <w:tmpl w:val="631E075C"/>
@@ -2739,7 +2639,7 @@
       </w:pPr>
     </w:lvl>
   </w:abstractNum>
-  <w:abstractNum w:abstractNumId="10" w15:restartNumberingAfterBreak="0">
+  <w:abstractNum w:abstractNumId="10">
     <w:nsid w:val="63382D09"/>
     <w:multiLevelType w:val="hybridMultilevel"/>
     <w:tmpl w:val="1CDEC79E"/>
@@ -2828,7 +2728,7 @@
       </w:pPr>
     </w:lvl>
   </w:abstractNum>
-  <w:abstractNum w:abstractNumId="11" w15:restartNumberingAfterBreak="0">
+  <w:abstractNum w:abstractNumId="11">
     <w:nsid w:val="66175C03"/>
     <w:multiLevelType w:val="hybridMultilevel"/>
     <w:tmpl w:val="11CAD09C"/>
@@ -2917,7 +2817,7 @@
       </w:pPr>
     </w:lvl>
   </w:abstractNum>
-  <w:abstractNum w:abstractNumId="12" w15:restartNumberingAfterBreak="0">
+  <w:abstractNum w:abstractNumId="12">
     <w:nsid w:val="673519B3"/>
     <w:multiLevelType w:val="hybridMultilevel"/>
     <w:tmpl w:val="336E93E0"/>
@@ -3006,7 +2906,7 @@
       </w:pPr>
     </w:lvl>
   </w:abstractNum>
-  <w:abstractNum w:abstractNumId="13" w15:restartNumberingAfterBreak="0">
+  <w:abstractNum w:abstractNumId="13">
     <w:nsid w:val="6A2B3EB5"/>
     <w:multiLevelType w:val="hybridMultilevel"/>
     <w:tmpl w:val="F67EE04A"/>
@@ -3095,7 +2995,7 @@
       </w:pPr>
     </w:lvl>
   </w:abstractNum>
-  <w:abstractNum w:abstractNumId="14" w15:restartNumberingAfterBreak="0">
+  <w:abstractNum w:abstractNumId="14">
     <w:nsid w:val="6B4E60EE"/>
     <w:multiLevelType w:val="hybridMultilevel"/>
     <w:tmpl w:val="CB0E9546"/>
@@ -3184,7 +3084,7 @@
       </w:pPr>
     </w:lvl>
   </w:abstractNum>
-  <w:abstractNum w:abstractNumId="15" w15:restartNumberingAfterBreak="0">
+  <w:abstractNum w:abstractNumId="15">
     <w:nsid w:val="71657796"/>
     <w:multiLevelType w:val="hybridMultilevel"/>
     <w:tmpl w:val="76E6B862"/>
@@ -3273,7 +3173,7 @@
       </w:pPr>
     </w:lvl>
   </w:abstractNum>
-  <w:abstractNum w:abstractNumId="16" w15:restartNumberingAfterBreak="0">
+  <w:abstractNum w:abstractNumId="16">
     <w:nsid w:val="72A907FA"/>
     <w:multiLevelType w:val="hybridMultilevel"/>
     <w:tmpl w:val="756AF0B6"/>
@@ -3362,7 +3262,7 @@
       </w:pPr>
     </w:lvl>
   </w:abstractNum>
-  <w:abstractNum w:abstractNumId="17" w15:restartNumberingAfterBreak="0">
+  <w:abstractNum w:abstractNumId="17">
     <w:nsid w:val="73F831B2"/>
     <w:multiLevelType w:val="hybridMultilevel"/>
     <w:tmpl w:val="D5A472E8"/>
@@ -3451,7 +3351,7 @@
       </w:pPr>
     </w:lvl>
   </w:abstractNum>
-  <w:abstractNum w:abstractNumId="18" w15:restartNumberingAfterBreak="0">
+  <w:abstractNum w:abstractNumId="18">
     <w:nsid w:val="7D335E30"/>
     <w:multiLevelType w:val="hybridMultilevel"/>
     <w:tmpl w:val="BE7C11F4"/>
@@ -3540,7 +3440,7 @@
       </w:pPr>
     </w:lvl>
   </w:abstractNum>
-  <w:abstractNum w:abstractNumId="19" w15:restartNumberingAfterBreak="0">
+  <w:abstractNum w:abstractNumId="19">
     <w:nsid w:val="7D9C2B09"/>
     <w:multiLevelType w:val="hybridMultilevel"/>
     <w:tmpl w:val="642EA068"/>
@@ -3693,7 +3593,7 @@
 </file>
 
 <file path=word/styles.xml><?xml version="1.0" encoding="utf-8"?>
-<w:styles xmlns:mc="http://schemas.openxmlformats.org/markup-compatibility/2006" xmlns:r="http://purl.oclc.org/ooxml/officeDocument/relationships" xmlns:w="http://purl.oclc.org/ooxml/wordprocessingml/main" xmlns:w14="http://schemas.microsoft.com/office/word/2010/wordml" xmlns:w15="http://schemas.microsoft.com/office/word/2012/wordml" xmlns:w16se="http://schemas.microsoft.com/office/word/2015/wordml/symex" mc:Ignorable="w14 w15 w16se">
+<w:styles xmlns:mc="http://schemas.openxmlformats.org/markup-compatibility/2006" xmlns:r="http://purl.oclc.org/ooxml/officeDocument/relationships" xmlns:w="http://purl.oclc.org/ooxml/wordprocessingml/main" xmlns:w14="http://schemas.microsoft.com/office/word/2010/wordml" xmlns:w15="http://schemas.microsoft.com/office/word/2012/wordml" mc:Ignorable="w14 w15">
   <w:docDefaults>
     <w:rPrDefault>
       <w:rPr>

--- a/fix_ui/public/pensiun_janda.docx
+++ b/fix_ui/public/pensiun_janda.docx
@@ -126,7 +126,6 @@
           </w:p>
           <w:p>
             <w:pPr>
-              <w:jc w:val="center"/>
               <w:rPr>
                 <w:sz w:val="18"/>
                 <w:szCs w:val="18"/>
@@ -137,9 +136,33 @@
               <w:rPr>
                 <w:sz w:val="18"/>
                 <w:szCs w:val="18"/>
+                <w:lang w:val="id-ID"/>
+              </w:rPr>
+              <w:t xml:space="preserve">             </w:t>
+            </w:r>
+            <w:r>
+              <w:rPr>
+                <w:sz w:val="18"/>
+                <w:szCs w:val="18"/>
                 <w:lang w:val="sv-SE"/>
               </w:rPr>
-              <w:t>Jl. AM. Sangaji No. 47 Yogyakarta Telepon (</w:t>
+              <w:t>Jl. Hayam Wuruk</w:t>
+            </w:r>
+            <w:r>
+              <w:rPr>
+                <w:sz w:val="18"/>
+                <w:szCs w:val="18"/>
+                <w:lang w:val="sv-SE"/>
+              </w:rPr>
+              <w:t xml:space="preserve"> No. 11</w:t>
+            </w:r>
+            <w:r>
+              <w:rPr>
+                <w:sz w:val="18"/>
+                <w:szCs w:val="18"/>
+                <w:lang w:val="sv-SE"/>
+              </w:rPr>
+              <w:t xml:space="preserve"> Yogyakarta Telepon (</w:t>
             </w:r>
             <w:r>
               <w:rPr>
@@ -148,14 +171,6 @@
                 <w:lang w:val="sv-SE"/>
               </w:rPr>
               <w:t>0274) 512856, 563078, Fax. (0274) 512956</w:t>
-            </w:r>
-            <w:r>
-              <w:rPr>
-                <w:sz w:val="18"/>
-                <w:szCs w:val="18"/>
-                <w:lang w:val="sv-SE"/>
-              </w:rPr>
-              <w:tab/>
             </w:r>
           </w:p>
           <w:p>
@@ -228,41 +243,45 @@
     </w:tbl>
     <w:p>
       <w:r>
-        <w:t>Nomor : [onshow.nomor_surat]</w:t>
-      </w:r>
-      <w:r>
-        <w:tab/>
-      </w:r>
-      <w:r>
-        <w:tab/>
-      </w:r>
-      <w:r>
-        <w:tab/>
-      </w:r>
-      <w:r>
-        <w:tab/>
-      </w:r>
-      <w:r>
-        <w:tab/>
-      </w:r>
-      <w:r>
-        <w:tab/>
+        <w:t xml:space="preserve">Nomor : </w:t>
+      </w:r>
+      <w:r>
+        <w:tab/>
+      </w:r>
+      <w:r>
+        <w:tab/>
+      </w:r>
+      <w:r>
+        <w:tab/>
+      </w:r>
+      <w:r>
+        <w:tab/>
+      </w:r>
+      <w:r>
+        <w:tab/>
+      </w:r>
+      <w:r>
+        <w:tab/>
+      </w:r>
+      <w:r>
         <w:t>Yogyakarta, [onshow.tanggal]</w:t>
+      </w:r>
+      <w:r>
+        <w:tab/>
       </w:r>
     </w:p>
     <w:p>
-      <w:r>
-        <w:t>Lamp</w:t>
-      </w:r>
-      <w:r>
-        <w:tab/>
-        <w:t xml:space="preserve">: </w:t>
-      </w:r>
-      <w:r>
+      <w:pPr>
         <w:rPr>
           <w:color w:val="FF0000"/>
         </w:rPr>
-        <w:t>2 (dua)</w:t>
+      </w:pPr>
+      <w:r>
+        <w:t>Lamp</w:t>
+      </w:r>
+      <w:r>
+        <w:tab/>
+        <w:t xml:space="preserve">: </w:t>
       </w:r>
     </w:p>
     <w:p>
@@ -319,7 +338,19 @@
       </w:r>
       <w:r>
         <w:tab/>
-        <w:t>Yth. Bapak Walikota Yogyakarta</w:t>
+        <w:t xml:space="preserve">Yth. </w:t>
+      </w:r>
+      <w:r>
+        <w:rPr>
+          <w:lang w:val="id-ID"/>
+        </w:rPr>
+        <w:t>[onshow.kepada]</w:t>
+      </w:r>
+      <w:r>
+        <w:tab/>
+      </w:r>
+      <w:r>
+        <w:tab/>
       </w:r>
       <w:r>
         <w:tab/>
@@ -1667,33 +1698,19 @@
       </w:r>
       <w:r>
         <w:tab/>
-        <w:t xml:space="preserve">     Tembusan:</w:t>
-      </w:r>
-      <w:r>
-        <w:tab/>
-      </w:r>
-    </w:p>
-    <w:p>
-      <w:pPr>
-        <w:pStyle w:val="ListParagraph"/>
-        <w:numPr>
-          <w:ilvl w:val="0"/>
-          <w:numId w:val="2"/>
-        </w:numPr>
-      </w:pPr>
-      <w:r>
-        <w:t>Kepala BKD Kota Yogyakarta</w:t>
-      </w:r>
-    </w:p>
-    <w:p>
-      <w:pPr>
-        <w:numPr>
-          <w:ilvl w:val="0"/>
-          <w:numId w:val="2"/>
-        </w:numPr>
-      </w:pPr>
-      <w:r>
-        <w:t>Yang bersangkutan</w:t>
+        <w:t xml:space="preserve">     </w:t>
+      </w:r>
+      <w:r>
+        <w:rPr>
+          <w:color w:val="FF0000"/>
+        </w:rPr>
+        <w:t>Tembusan:</w:t>
+      </w:r>
+      <w:r>
+        <w:rPr>
+          <w:color w:val="FF0000"/>
+        </w:rPr>
+        <w:tab/>
       </w:r>
     </w:p>
     <w:p/>
